--- a/EstacionaLocal Documentação.docx
+++ b/EstacionaLocal Documentação.docx
@@ -235,6 +235,9 @@
     </w:p>
     <w:p>
       <w:r>
+        <w:rPr>
+          <w:noProof/>
+        </w:rPr>
         <w:drawing>
           <wp:inline distT="0" distB="0" distL="0" distR="0" wp14:anchorId="2DF9F9FC" wp14:editId="76D68F1B">
             <wp:extent cx="5400040" cy="1268095"/>
@@ -274,6 +277,9 @@
     </w:p>
     <w:p>
       <w:r>
+        <w:rPr>
+          <w:noProof/>
+        </w:rPr>
         <w:drawing>
           <wp:inline distT="0" distB="0" distL="0" distR="0" wp14:anchorId="106F05BA" wp14:editId="585FDC09">
             <wp:extent cx="5400040" cy="1445260"/>
@@ -311,58 +317,17 @@
         </w:drawing>
       </w:r>
     </w:p>
-    <w:p/>
-    <w:p>
-      <w:pPr>
-        <w:rPr>
-          <w:b/>
-          <w:bCs/>
-          <w:sz w:val="36"/>
-          <w:szCs w:val="36"/>
-        </w:rPr>
-      </w:pPr>
-      <w:proofErr w:type="spellStart"/>
-      <w:r>
-        <w:rPr>
-          <w:b/>
-          <w:bCs/>
-          <w:sz w:val="36"/>
-          <w:szCs w:val="36"/>
-        </w:rPr>
-        <w:t>Tblcarros</w:t>
-      </w:r>
-      <w:proofErr w:type="spellEnd"/>
-      <w:r>
-        <w:rPr>
-          <w:b/>
-          <w:bCs/>
-          <w:sz w:val="36"/>
-          <w:szCs w:val="36"/>
-        </w:rPr>
-        <w:t>:</w:t>
-      </w:r>
-    </w:p>
-    <w:p>
-      <w:pPr>
-        <w:rPr>
-          <w:b/>
-          <w:bCs/>
-          <w:sz w:val="36"/>
-          <w:szCs w:val="36"/>
-        </w:rPr>
-      </w:pPr>
-      <w:r>
-        <w:rPr>
-          <w:b/>
-          <w:bCs/>
-          <w:sz w:val="36"/>
-          <w:szCs w:val="36"/>
-        </w:rPr>
+    <w:p>
+      <w:r>
+        <w:rPr>
+          <w:noProof/>
+        </w:rPr>
+        <w:lastRenderedPageBreak/>
         <w:drawing>
-          <wp:inline distT="0" distB="0" distL="0" distR="0" wp14:anchorId="7E4F8A7F" wp14:editId="2BF276CB">
-            <wp:extent cx="5400040" cy="1418590"/>
-            <wp:effectExtent l="0" t="0" r="0" b="0"/>
-            <wp:docPr id="3" name="Imagem 3"/>
+          <wp:inline distT="0" distB="0" distL="0" distR="0" wp14:anchorId="5694BE49" wp14:editId="0FD827D1">
+            <wp:extent cx="5400040" cy="3098165"/>
+            <wp:effectExtent l="0" t="0" r="0" b="6985"/>
+            <wp:docPr id="10" name="Imagem 10"/>
             <wp:cNvGraphicFramePr>
               <a:graphicFrameLocks xmlns:a="http://schemas.openxmlformats.org/drawingml/2006/main" noChangeAspect="1"/>
             </wp:cNvGraphicFramePr>
@@ -382,7 +347,7 @@
                   <pic:spPr>
                     <a:xfrm>
                       <a:off x="0" y="0"/>
-                      <a:ext cx="5400040" cy="1418590"/>
+                      <a:ext cx="5400040" cy="3098165"/>
                     </a:xfrm>
                     <a:prstGeom prst="rect">
                       <a:avLst/>
@@ -395,6 +360,7 @@
         </w:drawing>
       </w:r>
     </w:p>
+    <w:p/>
     <w:p>
       <w:pPr>
         <w:rPr>
@@ -412,7 +378,7 @@
           <w:sz w:val="36"/>
           <w:szCs w:val="36"/>
         </w:rPr>
-        <w:t>Tblidoso</w:t>
+        <w:t>Tblcarros</w:t>
       </w:r>
       <w:proofErr w:type="spellEnd"/>
       <w:r>
@@ -438,14 +404,15 @@
         <w:rPr>
           <w:b/>
           <w:bCs/>
+          <w:noProof/>
           <w:sz w:val="36"/>
           <w:szCs w:val="36"/>
         </w:rPr>
         <w:drawing>
-          <wp:inline distT="0" distB="0" distL="0" distR="0" wp14:anchorId="70C097D7" wp14:editId="51D7D16D">
-            <wp:extent cx="5400040" cy="561340"/>
+          <wp:inline distT="0" distB="0" distL="0" distR="0" wp14:anchorId="7E4F8A7F" wp14:editId="2BF276CB">
+            <wp:extent cx="5400040" cy="1418590"/>
             <wp:effectExtent l="0" t="0" r="0" b="0"/>
-            <wp:docPr id="4" name="Imagem 4"/>
+            <wp:docPr id="3" name="Imagem 3"/>
             <wp:cNvGraphicFramePr>
               <a:graphicFrameLocks xmlns:a="http://schemas.openxmlformats.org/drawingml/2006/main" noChangeAspect="1"/>
             </wp:cNvGraphicFramePr>
@@ -465,7 +432,7 @@
                   <pic:spPr>
                     <a:xfrm>
                       <a:off x="0" y="0"/>
-                      <a:ext cx="5400040" cy="561340"/>
+                      <a:ext cx="5400040" cy="1418590"/>
                     </a:xfrm>
                     <a:prstGeom prst="rect">
                       <a:avLst/>
@@ -487,48 +454,19 @@
           <w:szCs w:val="36"/>
         </w:rPr>
       </w:pPr>
-      <w:proofErr w:type="spellStart"/>
-      <w:r>
-        <w:rPr>
-          <w:b/>
-          <w:bCs/>
-          <w:sz w:val="36"/>
-          <w:szCs w:val="36"/>
-        </w:rPr>
-        <w:t>Tblpreferencial</w:t>
-      </w:r>
-      <w:proofErr w:type="spellEnd"/>
-      <w:r>
-        <w:rPr>
-          <w:b/>
-          <w:bCs/>
-          <w:sz w:val="36"/>
-          <w:szCs w:val="36"/>
-        </w:rPr>
-        <w:t>:</w:t>
-      </w:r>
-    </w:p>
-    <w:p>
-      <w:pPr>
-        <w:rPr>
-          <w:b/>
-          <w:bCs/>
-          <w:sz w:val="36"/>
-          <w:szCs w:val="36"/>
-        </w:rPr>
-      </w:pPr>
-      <w:r>
-        <w:rPr>
-          <w:b/>
-          <w:bCs/>
+      <w:r>
+        <w:rPr>
+          <w:b/>
+          <w:bCs/>
+          <w:noProof/>
           <w:sz w:val="36"/>
           <w:szCs w:val="36"/>
         </w:rPr>
         <w:drawing>
-          <wp:inline distT="0" distB="0" distL="0" distR="0" wp14:anchorId="75F53E5D" wp14:editId="59E7B85D">
-            <wp:extent cx="5400040" cy="555625"/>
-            <wp:effectExtent l="0" t="0" r="0" b="0"/>
-            <wp:docPr id="5" name="Imagem 5"/>
+          <wp:inline distT="0" distB="0" distL="0" distR="0" wp14:anchorId="252D9A52" wp14:editId="0E27B3CE">
+            <wp:extent cx="5400040" cy="3085465"/>
+            <wp:effectExtent l="0" t="0" r="0" b="635"/>
+            <wp:docPr id="9" name="Imagem 9"/>
             <wp:cNvGraphicFramePr>
               <a:graphicFrameLocks xmlns:a="http://schemas.openxmlformats.org/drawingml/2006/main" noChangeAspect="1"/>
             </wp:cNvGraphicFramePr>
@@ -548,7 +486,7 @@
                   <pic:spPr>
                     <a:xfrm>
                       <a:off x="0" y="0"/>
-                      <a:ext cx="5400040" cy="555625"/>
+                      <a:ext cx="5400040" cy="3085465"/>
                     </a:xfrm>
                     <a:prstGeom prst="rect">
                       <a:avLst/>
@@ -570,26 +508,6 @@
           <w:szCs w:val="36"/>
         </w:rPr>
       </w:pPr>
-    </w:p>
-    <w:p>
-      <w:pPr>
-        <w:rPr>
-          <w:b/>
-          <w:bCs/>
-          <w:sz w:val="36"/>
-          <w:szCs w:val="36"/>
-        </w:rPr>
-      </w:pPr>
-    </w:p>
-    <w:p>
-      <w:pPr>
-        <w:rPr>
-          <w:b/>
-          <w:bCs/>
-          <w:sz w:val="36"/>
-          <w:szCs w:val="36"/>
-        </w:rPr>
-      </w:pPr>
       <w:proofErr w:type="spellStart"/>
       <w:r>
         <w:rPr>
@@ -598,7 +516,8 @@
           <w:sz w:val="36"/>
           <w:szCs w:val="36"/>
         </w:rPr>
-        <w:t>Tblvagas</w:t>
+        <w:lastRenderedPageBreak/>
+        <w:t>Tblidoso</w:t>
       </w:r>
       <w:proofErr w:type="spellEnd"/>
       <w:r>
@@ -624,14 +543,15 @@
         <w:rPr>
           <w:b/>
           <w:bCs/>
+          <w:noProof/>
           <w:sz w:val="36"/>
           <w:szCs w:val="36"/>
         </w:rPr>
         <w:drawing>
-          <wp:inline distT="0" distB="0" distL="0" distR="0" wp14:anchorId="23FA87C0" wp14:editId="6BF50FC1">
-            <wp:extent cx="5400040" cy="882015"/>
+          <wp:inline distT="0" distB="0" distL="0" distR="0" wp14:anchorId="70C097D7" wp14:editId="51D7D16D">
+            <wp:extent cx="5400040" cy="561340"/>
             <wp:effectExtent l="0" t="0" r="0" b="0"/>
-            <wp:docPr id="6" name="Imagem 6"/>
+            <wp:docPr id="4" name="Imagem 4"/>
             <wp:cNvGraphicFramePr>
               <a:graphicFrameLocks xmlns:a="http://schemas.openxmlformats.org/drawingml/2006/main" noChangeAspect="1"/>
             </wp:cNvGraphicFramePr>
@@ -651,7 +571,7 @@
                   <pic:spPr>
                     <a:xfrm>
                       <a:off x="0" y="0"/>
-                      <a:ext cx="5400040" cy="882015"/>
+                      <a:ext cx="5400040" cy="561340"/>
                     </a:xfrm>
                     <a:prstGeom prst="rect">
                       <a:avLst/>
@@ -673,18 +593,49 @@
           <w:szCs w:val="36"/>
         </w:rPr>
       </w:pPr>
-      <w:r>
-        <w:rPr>
-          <w:b/>
-          <w:bCs/>
+      <w:proofErr w:type="spellStart"/>
+      <w:r>
+        <w:rPr>
+          <w:b/>
+          <w:bCs/>
+          <w:sz w:val="36"/>
+          <w:szCs w:val="36"/>
+        </w:rPr>
+        <w:t>Tblpreferencial</w:t>
+      </w:r>
+      <w:proofErr w:type="spellEnd"/>
+      <w:r>
+        <w:rPr>
+          <w:b/>
+          <w:bCs/>
+          <w:sz w:val="36"/>
+          <w:szCs w:val="36"/>
+        </w:rPr>
+        <w:t>:</w:t>
+      </w:r>
+    </w:p>
+    <w:p>
+      <w:pPr>
+        <w:rPr>
+          <w:b/>
+          <w:bCs/>
+          <w:sz w:val="36"/>
+          <w:szCs w:val="36"/>
+        </w:rPr>
+      </w:pPr>
+      <w:r>
+        <w:rPr>
+          <w:b/>
+          <w:bCs/>
+          <w:noProof/>
           <w:sz w:val="36"/>
           <w:szCs w:val="36"/>
         </w:rPr>
         <w:drawing>
-          <wp:inline distT="0" distB="0" distL="0" distR="0" wp14:anchorId="393EA3B0" wp14:editId="031032DD">
-            <wp:extent cx="5400040" cy="1412240"/>
+          <wp:inline distT="0" distB="0" distL="0" distR="0" wp14:anchorId="75F53E5D" wp14:editId="59E7B85D">
+            <wp:extent cx="5400040" cy="555625"/>
             <wp:effectExtent l="0" t="0" r="0" b="0"/>
-            <wp:docPr id="7" name="Imagem 7"/>
+            <wp:docPr id="5" name="Imagem 5"/>
             <wp:cNvGraphicFramePr>
               <a:graphicFrameLocks xmlns:a="http://schemas.openxmlformats.org/drawingml/2006/main" noChangeAspect="1"/>
             </wp:cNvGraphicFramePr>
@@ -704,6 +655,154 @@
                   <pic:spPr>
                     <a:xfrm>
                       <a:off x="0" y="0"/>
+                      <a:ext cx="5400040" cy="555625"/>
+                    </a:xfrm>
+                    <a:prstGeom prst="rect">
+                      <a:avLst/>
+                    </a:prstGeom>
+                  </pic:spPr>
+                </pic:pic>
+              </a:graphicData>
+            </a:graphic>
+          </wp:inline>
+        </w:drawing>
+      </w:r>
+    </w:p>
+    <w:p>
+      <w:pPr>
+        <w:rPr>
+          <w:b/>
+          <w:bCs/>
+          <w:sz w:val="36"/>
+          <w:szCs w:val="36"/>
+        </w:rPr>
+      </w:pPr>
+    </w:p>
+    <w:p>
+      <w:pPr>
+        <w:rPr>
+          <w:b/>
+          <w:bCs/>
+          <w:sz w:val="36"/>
+          <w:szCs w:val="36"/>
+        </w:rPr>
+      </w:pPr>
+      <w:proofErr w:type="spellStart"/>
+      <w:r>
+        <w:rPr>
+          <w:b/>
+          <w:bCs/>
+          <w:sz w:val="36"/>
+          <w:szCs w:val="36"/>
+        </w:rPr>
+        <w:t>Tblvagas</w:t>
+      </w:r>
+      <w:proofErr w:type="spellEnd"/>
+      <w:r>
+        <w:rPr>
+          <w:b/>
+          <w:bCs/>
+          <w:sz w:val="36"/>
+          <w:szCs w:val="36"/>
+        </w:rPr>
+        <w:t>:</w:t>
+      </w:r>
+    </w:p>
+    <w:p>
+      <w:pPr>
+        <w:rPr>
+          <w:b/>
+          <w:bCs/>
+          <w:sz w:val="36"/>
+          <w:szCs w:val="36"/>
+        </w:rPr>
+      </w:pPr>
+      <w:r>
+        <w:rPr>
+          <w:b/>
+          <w:bCs/>
+          <w:noProof/>
+          <w:sz w:val="36"/>
+          <w:szCs w:val="36"/>
+        </w:rPr>
+        <w:drawing>
+          <wp:inline distT="0" distB="0" distL="0" distR="0" wp14:anchorId="23FA87C0" wp14:editId="6BF50FC1">
+            <wp:extent cx="5400040" cy="882015"/>
+            <wp:effectExtent l="0" t="0" r="0" b="0"/>
+            <wp:docPr id="6" name="Imagem 6"/>
+            <wp:cNvGraphicFramePr>
+              <a:graphicFrameLocks xmlns:a="http://schemas.openxmlformats.org/drawingml/2006/main" noChangeAspect="1"/>
+            </wp:cNvGraphicFramePr>
+            <a:graphic xmlns:a="http://schemas.openxmlformats.org/drawingml/2006/main">
+              <a:graphicData uri="http://schemas.openxmlformats.org/drawingml/2006/picture">
+                <pic:pic xmlns:pic="http://schemas.openxmlformats.org/drawingml/2006/picture">
+                  <pic:nvPicPr>
+                    <pic:cNvPr id="1" name=""/>
+                    <pic:cNvPicPr/>
+                  </pic:nvPicPr>
+                  <pic:blipFill>
+                    <a:blip r:embed="rId11"/>
+                    <a:stretch>
+                      <a:fillRect/>
+                    </a:stretch>
+                  </pic:blipFill>
+                  <pic:spPr>
+                    <a:xfrm>
+                      <a:off x="0" y="0"/>
+                      <a:ext cx="5400040" cy="882015"/>
+                    </a:xfrm>
+                    <a:prstGeom prst="rect">
+                      <a:avLst/>
+                    </a:prstGeom>
+                  </pic:spPr>
+                </pic:pic>
+              </a:graphicData>
+            </a:graphic>
+          </wp:inline>
+        </w:drawing>
+      </w:r>
+    </w:p>
+    <w:p>
+      <w:pPr>
+        <w:rPr>
+          <w:b/>
+          <w:bCs/>
+          <w:sz w:val="36"/>
+          <w:szCs w:val="36"/>
+        </w:rPr>
+      </w:pPr>
+      <w:r>
+        <w:rPr>
+          <w:b/>
+          <w:bCs/>
+          <w:noProof/>
+          <w:sz w:val="36"/>
+          <w:szCs w:val="36"/>
+        </w:rPr>
+        <w:drawing>
+          <wp:inline distT="0" distB="0" distL="0" distR="0" wp14:anchorId="393EA3B0" wp14:editId="031032DD">
+            <wp:extent cx="5400040" cy="1412240"/>
+            <wp:effectExtent l="0" t="0" r="0" b="0"/>
+            <wp:docPr id="7" name="Imagem 7"/>
+            <wp:cNvGraphicFramePr>
+              <a:graphicFrameLocks xmlns:a="http://schemas.openxmlformats.org/drawingml/2006/main" noChangeAspect="1"/>
+            </wp:cNvGraphicFramePr>
+            <a:graphic xmlns:a="http://schemas.openxmlformats.org/drawingml/2006/main">
+              <a:graphicData uri="http://schemas.openxmlformats.org/drawingml/2006/picture">
+                <pic:pic xmlns:pic="http://schemas.openxmlformats.org/drawingml/2006/picture">
+                  <pic:nvPicPr>
+                    <pic:cNvPr id="1" name=""/>
+                    <pic:cNvPicPr/>
+                  </pic:nvPicPr>
+                  <pic:blipFill>
+                    <a:blip r:embed="rId12"/>
+                    <a:stretch>
+                      <a:fillRect/>
+                    </a:stretch>
+                  </pic:blipFill>
+                  <pic:spPr>
+                    <a:xfrm>
+                      <a:off x="0" y="0"/>
                       <a:ext cx="5400040" cy="1412240"/>
                     </a:xfrm>
                     <a:prstGeom prst="rect">
@@ -715,6 +814,142 @@
             </a:graphic>
           </wp:inline>
         </w:drawing>
+      </w:r>
+    </w:p>
+    <w:p>
+      <w:pPr>
+        <w:rPr>
+          <w:b/>
+          <w:bCs/>
+          <w:sz w:val="36"/>
+          <w:szCs w:val="36"/>
+        </w:rPr>
+      </w:pPr>
+      <w:r>
+        <w:rPr>
+          <w:b/>
+          <w:bCs/>
+          <w:noProof/>
+          <w:sz w:val="36"/>
+          <w:szCs w:val="36"/>
+        </w:rPr>
+        <w:drawing>
+          <wp:inline distT="0" distB="0" distL="0" distR="0" wp14:anchorId="11CAA39C" wp14:editId="07C99599">
+            <wp:extent cx="5400040" cy="2879725"/>
+            <wp:effectExtent l="0" t="0" r="0" b="0"/>
+            <wp:docPr id="8" name="Imagem 8"/>
+            <wp:cNvGraphicFramePr>
+              <a:graphicFrameLocks xmlns:a="http://schemas.openxmlformats.org/drawingml/2006/main" noChangeAspect="1"/>
+            </wp:cNvGraphicFramePr>
+            <a:graphic xmlns:a="http://schemas.openxmlformats.org/drawingml/2006/main">
+              <a:graphicData uri="http://schemas.openxmlformats.org/drawingml/2006/picture">
+                <pic:pic xmlns:pic="http://schemas.openxmlformats.org/drawingml/2006/picture">
+                  <pic:nvPicPr>
+                    <pic:cNvPr id="1" name=""/>
+                    <pic:cNvPicPr/>
+                  </pic:nvPicPr>
+                  <pic:blipFill>
+                    <a:blip r:embed="rId13"/>
+                    <a:stretch>
+                      <a:fillRect/>
+                    </a:stretch>
+                  </pic:blipFill>
+                  <pic:spPr>
+                    <a:xfrm>
+                      <a:off x="0" y="0"/>
+                      <a:ext cx="5400040" cy="2879725"/>
+                    </a:xfrm>
+                    <a:prstGeom prst="rect">
+                      <a:avLst/>
+                    </a:prstGeom>
+                  </pic:spPr>
+                </pic:pic>
+              </a:graphicData>
+            </a:graphic>
+          </wp:inline>
+        </w:drawing>
+      </w:r>
+    </w:p>
+    <w:p>
+      <w:pPr>
+        <w:rPr>
+          <w:b/>
+          <w:bCs/>
+          <w:sz w:val="36"/>
+          <w:szCs w:val="36"/>
+        </w:rPr>
+      </w:pPr>
+    </w:p>
+    <w:p>
+      <w:pPr>
+        <w:rPr>
+          <w:b/>
+          <w:bCs/>
+          <w:sz w:val="36"/>
+          <w:szCs w:val="36"/>
+        </w:rPr>
+      </w:pPr>
+      <w:r>
+        <w:rPr>
+          <w:b/>
+          <w:bCs/>
+          <w:sz w:val="36"/>
+          <w:szCs w:val="36"/>
+        </w:rPr>
+        <w:lastRenderedPageBreak/>
+        <w:t>Conclusão do Curso</w:t>
+      </w:r>
+    </w:p>
+    <w:p>
+      <w:r>
+        <w:t>A minha opinião sobre o curso é extremamente positiva, acredito que vá me ajuda muito a entrar no mercado de trabalho de programação. Foi passado muitas informações, foi ensinado a como publicar um site completo e foi ensinado linguagens de programações que eu não conhecia. Concluindo um curso completo e bem informado.</w:t>
+      </w:r>
+    </w:p>
+    <w:p/>
+    <w:p>
+      <w:pPr>
+        <w:rPr>
+          <w:b/>
+          <w:bCs/>
+          <w:sz w:val="36"/>
+          <w:szCs w:val="36"/>
+        </w:rPr>
+      </w:pPr>
+      <w:r>
+        <w:rPr>
+          <w:b/>
+          <w:bCs/>
+          <w:sz w:val="36"/>
+          <w:szCs w:val="36"/>
+        </w:rPr>
+        <w:t>Planos Futuros</w:t>
+      </w:r>
+    </w:p>
+    <w:p>
+      <w:r>
+        <w:t xml:space="preserve">Estudar sobre o </w:t>
+      </w:r>
+      <w:proofErr w:type="spellStart"/>
+      <w:r>
+        <w:t>Laravel</w:t>
+      </w:r>
+      <w:proofErr w:type="spellEnd"/>
+      <w:r>
+        <w:t xml:space="preserve"> ou o </w:t>
+      </w:r>
+      <w:proofErr w:type="spellStart"/>
+      <w:r>
+        <w:t>CodeIgnitter</w:t>
+      </w:r>
+      <w:proofErr w:type="spellEnd"/>
+      <w:r>
+        <w:t xml:space="preserve"> e entrar como programador web no mercado de trabalho, enquanto faço faculdade.</w:t>
+      </w:r>
+      <w:r>
+        <w:t xml:space="preserve"> E fazer curso de inglês para alcançar a fluência e trabalhar para o exterior.</w:t>
+      </w:r>
+      <w:r>
+        <w:t xml:space="preserve"> </w:t>
       </w:r>
     </w:p>
     <w:sectPr>
